--- a/开发记录/创建功能库操作方法.docx
+++ b/开发记录/创建功能库操作方法.docx
@@ -130,6 +130,8 @@
           <w:rFonts w:hint="eastAsia"/>
         </w:rPr>
       </w:pPr>
+      <w:bookmarkStart w:id="2" w:name="_GoBack"/>
+      <w:bookmarkEnd w:id="2"/>
     </w:p>
     <w:p>
       <w:pPr>
@@ -183,6 +185,7 @@
       <w:pPr>
         <w:widowControl w:val="0"/>
         <w:numPr>
+          <w:ilvl w:val="0"/>
           <w:numId w:val="0"/>
         </w:numPr>
         <w:jc w:val="both"/>
@@ -197,6 +200,7 @@
       <w:pPr>
         <w:widowControl w:val="0"/>
         <w:numPr>
+          <w:ilvl w:val="0"/>
           <w:numId w:val="0"/>
         </w:numPr>
         <w:jc w:val="both"/>
@@ -219,6 +223,7 @@
       <w:pPr>
         <w:widowControl w:val="0"/>
         <w:numPr>
+          <w:ilvl w:val="0"/>
           <w:numId w:val="0"/>
         </w:numPr>
         <w:jc w:val="both"/>
@@ -241,6 +246,7 @@
       <w:pPr>
         <w:widowControl w:val="0"/>
         <w:numPr>
+          <w:ilvl w:val="0"/>
           <w:numId w:val="0"/>
         </w:numPr>
         <w:jc w:val="both"/>
@@ -263,6 +269,7 @@
       <w:pPr>
         <w:widowControl w:val="0"/>
         <w:numPr>
+          <w:ilvl w:val="0"/>
           <w:numId w:val="0"/>
         </w:numPr>
         <w:jc w:val="both"/>
@@ -277,6 +284,7 @@
       <w:pPr>
         <w:widowControl w:val="0"/>
         <w:numPr>
+          <w:ilvl w:val="0"/>
           <w:numId w:val="0"/>
         </w:numPr>
         <w:jc w:val="both"/>
@@ -337,6 +345,7 @@
       <w:pPr>
         <w:widowControl w:val="0"/>
         <w:numPr>
+          <w:ilvl w:val="0"/>
           <w:numId w:val="0"/>
         </w:numPr>
         <w:jc w:val="both"/>
@@ -359,6 +368,7 @@
       <w:pPr>
         <w:widowControl w:val="0"/>
         <w:numPr>
+          <w:ilvl w:val="0"/>
           <w:numId w:val="0"/>
         </w:numPr>
         <w:jc w:val="both"/>
@@ -381,6 +391,7 @@
       <w:pPr>
         <w:widowControl w:val="0"/>
         <w:numPr>
+          <w:ilvl w:val="0"/>
           <w:numId w:val="0"/>
         </w:numPr>
         <w:jc w:val="both"/>
@@ -403,6 +414,7 @@
       <w:pPr>
         <w:widowControl w:val="0"/>
         <w:numPr>
+          <w:ilvl w:val="0"/>
           <w:numId w:val="0"/>
         </w:numPr>
         <w:jc w:val="both"/>
@@ -425,6 +437,7 @@
       <w:pPr>
         <w:widowControl w:val="0"/>
         <w:numPr>
+          <w:ilvl w:val="0"/>
           <w:numId w:val="0"/>
         </w:numPr>
         <w:jc w:val="both"/>
@@ -447,6 +460,7 @@
       <w:pPr>
         <w:widowControl w:val="0"/>
         <w:numPr>
+          <w:ilvl w:val="0"/>
           <w:numId w:val="0"/>
         </w:numPr>
         <w:jc w:val="both"/>
@@ -498,34 +512,7 @@
           <w:iCs/>
           <w:lang w:val="en-US" w:eastAsia="zh-CN"/>
         </w:rPr>
-        <w:t>2 - ng g lib feature-</w:t>
-      </w:r>
-      <w:r>
-        <w:rPr>
-          <w:rFonts w:hint="eastAsia"/>
-          <w:i/>
-          <w:iCs/>
-          <w:lang w:val="en-US" w:eastAsia="zh-CN"/>
-        </w:rPr>
-        <w:t>vehicle --directory=</w:t>
-      </w:r>
-      <w:r>
-        <w:rPr>
-          <w:rFonts w:hint="eastAsia"/>
-          <w:i/>
-          <w:iCs/>
-          <w:lang w:val="en-US" w:eastAsia="zh-CN"/>
-        </w:rPr>
-        <w:t>vehicle --tags=scope:</w:t>
-      </w:r>
-      <w:r>
-        <w:rPr>
-          <w:rFonts w:hint="eastAsia"/>
-          <w:i/>
-          <w:iCs/>
-          <w:lang w:val="en-US" w:eastAsia="zh-CN"/>
-        </w:rPr>
-        <w:t>vehicle,type:feature</w:t>
+        <w:t>2 - ng g lib feature-vehicle --directory=vehicle --tags=scope:vehicle,type:feature</w:t>
       </w:r>
     </w:p>
     <w:p>
@@ -537,19 +524,19 @@
         <w:suppressLineNumbers w:val="0"/>
         <w:ind w:firstLine="400"/>
         <w:rPr>
-          <w:rStyle w:val="6"/>
-          <w:rFonts w:hint="eastAsia"/>
-        </w:rPr>
-      </w:pPr>
-      <w:r>
-        <w:rPr>
-          <w:rStyle w:val="6"/>
+          <w:rStyle w:val="5"/>
+          <w:rFonts w:hint="eastAsia"/>
+        </w:rPr>
+      </w:pPr>
+      <w:r>
+        <w:rPr>
+          <w:rStyle w:val="5"/>
         </w:rPr>
         <w:t xml:space="preserve">结果为：     </w:t>
       </w:r>
       <w:r>
         <w:rPr>
-          <w:rStyle w:val="6"/>
+          <w:rStyle w:val="5"/>
           <w:rFonts w:hint="eastAsia"/>
         </w:rPr>
         <w:t>C:\yutao\software\frontend-work\libs\vehicle\feature-vehicle</w:t>
@@ -568,7 +555,7 @@
         <w:suppressLineNumbers w:val="0"/>
         <w:ind w:firstLine="400"/>
         <w:rPr>
-          <w:rStyle w:val="6"/>
+          <w:rStyle w:val="5"/>
           <w:rFonts w:hint="eastAsia"/>
           <w:szCs w:val="22"/>
           <w:lang w:val="en-US" w:eastAsia="zh-CN"/>
@@ -576,7 +563,7 @@
       </w:pPr>
       <w:r>
         <w:rPr>
-          <w:rStyle w:val="6"/>
+          <w:rStyle w:val="5"/>
           <w:rFonts w:hint="eastAsia"/>
           <w:szCs w:val="22"/>
           <w:lang w:val="en-US" w:eastAsia="zh-CN"/>
@@ -597,7 +584,7 @@
         <w:suppressLineNumbers w:val="0"/>
         <w:ind w:firstLine="400"/>
         <w:rPr>
-          <w:rStyle w:val="6"/>
+          <w:rStyle w:val="5"/>
           <w:rFonts w:hint="eastAsia"/>
           <w:szCs w:val="22"/>
           <w:lang w:val="en-US" w:eastAsia="zh-CN"/>
@@ -605,7 +592,7 @@
       </w:pPr>
       <w:r>
         <w:rPr>
-          <w:rStyle w:val="6"/>
+          <w:rStyle w:val="5"/>
           <w:rFonts w:hint="eastAsia"/>
           <w:szCs w:val="22"/>
           <w:lang w:val="en-US" w:eastAsia="zh-CN"/>
@@ -620,12 +607,13 @@
         <w:keepLines w:val="0"/>
         <w:widowControl/>
         <w:numPr>
+          <w:ilvl w:val="0"/>
           <w:numId w:val="0"/>
         </w:numPr>
         <w:suppressLineNumbers w:val="0"/>
         <w:ind w:firstLine="720" w:firstLineChars="400"/>
         <w:rPr>
-          <w:rStyle w:val="6"/>
+          <w:rStyle w:val="5"/>
           <w:rFonts w:hint="eastAsia" w:asciiTheme="minorEastAsia" w:hAnsiTheme="minorEastAsia" w:eastAsiaTheme="minorEastAsia" w:cstheme="minorEastAsia"/>
           <w:sz w:val="18"/>
           <w:szCs w:val="18"/>
@@ -634,7 +622,7 @@
       </w:pPr>
       <w:r>
         <w:rPr>
-          <w:rStyle w:val="6"/>
+          <w:rStyle w:val="5"/>
           <w:rFonts w:hint="eastAsia" w:asciiTheme="minorEastAsia" w:hAnsiTheme="minorEastAsia" w:eastAsiaTheme="minorEastAsia" w:cstheme="minorEastAsia"/>
           <w:sz w:val="18"/>
           <w:szCs w:val="18"/>
@@ -650,12 +638,13 @@
         <w:keepLines w:val="0"/>
         <w:widowControl/>
         <w:numPr>
+          <w:ilvl w:val="0"/>
           <w:numId w:val="0"/>
         </w:numPr>
         <w:suppressLineNumbers w:val="0"/>
         <w:ind w:firstLine="900" w:firstLineChars="500"/>
         <w:rPr>
-          <w:rStyle w:val="6"/>
+          <w:rStyle w:val="5"/>
           <w:rFonts w:hint="eastAsia" w:asciiTheme="minorEastAsia" w:hAnsiTheme="minorEastAsia" w:eastAsiaTheme="minorEastAsia" w:cstheme="minorEastAsia"/>
           <w:sz w:val="18"/>
           <w:szCs w:val="18"/>
@@ -664,7 +653,7 @@
       </w:pPr>
       <w:r>
         <w:rPr>
-          <w:rStyle w:val="6"/>
+          <w:rStyle w:val="5"/>
           <w:rFonts w:hint="eastAsia" w:asciiTheme="minorEastAsia" w:hAnsiTheme="minorEastAsia" w:eastAsiaTheme="minorEastAsia" w:cstheme="minorEastAsia"/>
           <w:sz w:val="18"/>
           <w:szCs w:val="18"/>
@@ -686,7 +675,7 @@
         <w:suppressLineNumbers w:val="0"/>
         <w:ind w:firstLine="400"/>
         <w:rPr>
-          <w:rStyle w:val="6"/>
+          <w:rStyle w:val="5"/>
           <w:rFonts w:hint="default"/>
           <w:szCs w:val="22"/>
           <w:lang w:val="en-US" w:eastAsia="zh-CN"/>
@@ -694,7 +683,7 @@
       </w:pPr>
       <w:r>
         <w:rPr>
-          <w:rStyle w:val="6"/>
+          <w:rStyle w:val="5"/>
           <w:rFonts w:hint="eastAsia"/>
           <w:szCs w:val="22"/>
           <w:lang w:val="en-US" w:eastAsia="zh-CN"/>
@@ -715,7 +704,7 @@
         <w:suppressLineNumbers w:val="0"/>
         <w:ind w:firstLine="900" w:firstLineChars="500"/>
         <w:rPr>
-          <w:rStyle w:val="6"/>
+          <w:rStyle w:val="5"/>
           <w:rFonts w:hint="default" w:asciiTheme="minorEastAsia" w:hAnsiTheme="minorEastAsia" w:eastAsiaTheme="minorEastAsia" w:cstheme="minorEastAsia"/>
           <w:sz w:val="18"/>
           <w:szCs w:val="18"/>
@@ -724,7 +713,7 @@
       </w:pPr>
       <w:r>
         <w:rPr>
-          <w:rStyle w:val="6"/>
+          <w:rStyle w:val="5"/>
           <w:rFonts w:hint="eastAsia" w:asciiTheme="minorEastAsia" w:hAnsiTheme="minorEastAsia" w:eastAsiaTheme="minorEastAsia" w:cstheme="minorEastAsia"/>
           <w:sz w:val="18"/>
           <w:szCs w:val="18"/>
@@ -734,7 +723,7 @@
       </w:r>
       <w:r>
         <w:rPr>
-          <w:rStyle w:val="6"/>
+          <w:rStyle w:val="5"/>
           <w:rFonts w:hint="default" w:asciiTheme="minorEastAsia" w:hAnsiTheme="minorEastAsia" w:eastAsiaTheme="minorEastAsia" w:cstheme="minorEastAsia"/>
           <w:sz w:val="18"/>
           <w:szCs w:val="18"/>
@@ -755,7 +744,7 @@
         </w:numPr>
         <w:suppressLineNumbers w:val="0"/>
         <w:rPr>
-          <w:rStyle w:val="6"/>
+          <w:rStyle w:val="5"/>
           <w:rFonts w:hint="default" w:asciiTheme="minorEastAsia" w:hAnsiTheme="minorEastAsia" w:eastAsiaTheme="minorEastAsia" w:cstheme="minorEastAsia"/>
           <w:sz w:val="18"/>
           <w:szCs w:val="18"/>
@@ -917,15 +906,173 @@
         </w:numPr>
         <w:suppressLineNumbers w:val="0"/>
         <w:rPr>
-          <w:rStyle w:val="6"/>
+          <w:rStyle w:val="5"/>
           <w:rFonts w:hint="eastAsia" w:asciiTheme="minorEastAsia" w:hAnsiTheme="minorEastAsia" w:eastAsiaTheme="minorEastAsia" w:cstheme="minorEastAsia"/>
           <w:sz w:val="18"/>
           <w:szCs w:val="18"/>
           <w:lang w:val="en-US" w:eastAsia="zh-CN"/>
         </w:rPr>
       </w:pPr>
-      <w:bookmarkStart w:id="2" w:name="_GoBack"/>
-      <w:bookmarkEnd w:id="2"/>
+    </w:p>
+    <w:p>
+      <w:pPr>
+        <w:pStyle w:val="2"/>
+        <w:keepNext w:val="0"/>
+        <w:keepLines w:val="0"/>
+        <w:widowControl/>
+        <w:numPr>
+          <w:ilvl w:val="0"/>
+          <w:numId w:val="0"/>
+        </w:numPr>
+        <w:suppressLineNumbers w:val="0"/>
+        <w:rPr>
+          <w:rStyle w:val="5"/>
+          <w:rFonts w:hint="eastAsia" w:asciiTheme="minorEastAsia" w:hAnsiTheme="minorEastAsia" w:eastAsiaTheme="minorEastAsia" w:cstheme="minorEastAsia"/>
+          <w:sz w:val="18"/>
+          <w:szCs w:val="18"/>
+          <w:lang w:val="en-US" w:eastAsia="zh-CN"/>
+        </w:rPr>
+      </w:pPr>
+    </w:p>
+    <w:p>
+      <w:pPr>
+        <w:pStyle w:val="2"/>
+        <w:keepNext w:val="0"/>
+        <w:keepLines w:val="0"/>
+        <w:widowControl/>
+        <w:numPr>
+          <w:ilvl w:val="0"/>
+          <w:numId w:val="0"/>
+        </w:numPr>
+        <w:suppressLineNumbers w:val="0"/>
+        <w:rPr>
+          <w:rStyle w:val="5"/>
+          <w:rFonts w:hint="eastAsia" w:asciiTheme="minorEastAsia" w:hAnsiTheme="minorEastAsia" w:eastAsiaTheme="minorEastAsia" w:cstheme="minorEastAsia"/>
+          <w:sz w:val="18"/>
+          <w:szCs w:val="18"/>
+          <w:lang w:val="en-US" w:eastAsia="zh-CN"/>
+        </w:rPr>
+      </w:pPr>
+    </w:p>
+    <w:p>
+      <w:pPr>
+        <w:pStyle w:val="2"/>
+        <w:keepNext w:val="0"/>
+        <w:keepLines w:val="0"/>
+        <w:widowControl/>
+        <w:numPr>
+          <w:ilvl w:val="0"/>
+          <w:numId w:val="0"/>
+        </w:numPr>
+        <w:suppressLineNumbers w:val="0"/>
+        <w:rPr>
+          <w:rStyle w:val="5"/>
+          <w:rFonts w:hint="eastAsia" w:asciiTheme="minorEastAsia" w:hAnsiTheme="minorEastAsia" w:eastAsiaTheme="minorEastAsia" w:cstheme="minorEastAsia"/>
+          <w:sz w:val="18"/>
+          <w:szCs w:val="18"/>
+          <w:lang w:val="en-US" w:eastAsia="zh-CN"/>
+        </w:rPr>
+      </w:pPr>
+    </w:p>
+    <w:p>
+      <w:pPr>
+        <w:pStyle w:val="2"/>
+        <w:keepNext w:val="0"/>
+        <w:keepLines w:val="0"/>
+        <w:widowControl/>
+        <w:numPr>
+          <w:ilvl w:val="0"/>
+          <w:numId w:val="0"/>
+        </w:numPr>
+        <w:suppressLineNumbers w:val="0"/>
+        <w:rPr>
+          <w:rStyle w:val="5"/>
+          <w:rFonts w:hint="eastAsia" w:asciiTheme="minorEastAsia" w:hAnsiTheme="minorEastAsia" w:eastAsiaTheme="minorEastAsia" w:cstheme="minorEastAsia"/>
+          <w:sz w:val="18"/>
+          <w:szCs w:val="18"/>
+          <w:lang w:val="en-US" w:eastAsia="zh-CN"/>
+        </w:rPr>
+      </w:pPr>
+    </w:p>
+    <w:p>
+      <w:pPr>
+        <w:pStyle w:val="2"/>
+        <w:keepNext w:val="0"/>
+        <w:keepLines w:val="0"/>
+        <w:widowControl/>
+        <w:numPr>
+          <w:ilvl w:val="0"/>
+          <w:numId w:val="0"/>
+        </w:numPr>
+        <w:suppressLineNumbers w:val="0"/>
+        <w:rPr>
+          <w:rStyle w:val="5"/>
+          <w:rFonts w:hint="eastAsia" w:asciiTheme="minorEastAsia" w:hAnsiTheme="minorEastAsia" w:eastAsiaTheme="minorEastAsia" w:cstheme="minorEastAsia"/>
+          <w:sz w:val="18"/>
+          <w:szCs w:val="18"/>
+          <w:lang w:val="en-US" w:eastAsia="zh-CN"/>
+        </w:rPr>
+      </w:pPr>
+    </w:p>
+    <w:p>
+      <w:pPr>
+        <w:pStyle w:val="2"/>
+        <w:keepNext w:val="0"/>
+        <w:keepLines w:val="0"/>
+        <w:widowControl/>
+        <w:numPr>
+          <w:ilvl w:val="0"/>
+          <w:numId w:val="0"/>
+        </w:numPr>
+        <w:suppressLineNumbers w:val="0"/>
+        <w:rPr>
+          <w:rStyle w:val="5"/>
+          <w:rFonts w:hint="default" w:asciiTheme="minorEastAsia" w:hAnsiTheme="minorEastAsia" w:eastAsiaTheme="minorEastAsia" w:cstheme="minorEastAsia"/>
+          <w:sz w:val="18"/>
+          <w:szCs w:val="18"/>
+          <w:lang w:val="en-US" w:eastAsia="zh-CN"/>
+        </w:rPr>
+      </w:pPr>
+      <w:r>
+        <w:rPr>
+          <w:rStyle w:val="5"/>
+          <w:rFonts w:hint="eastAsia" w:asciiTheme="minorEastAsia" w:hAnsiTheme="minorEastAsia" w:eastAsiaTheme="minorEastAsia" w:cstheme="minorEastAsia"/>
+          <w:sz w:val="18"/>
+          <w:szCs w:val="18"/>
+          <w:lang w:val="en-US" w:eastAsia="zh-CN"/>
+        </w:rPr>
+        <w:t>Shared目录下的公共类库</w:t>
+      </w:r>
+    </w:p>
+    <w:p>
+      <w:pPr>
+        <w:pStyle w:val="2"/>
+        <w:keepNext w:val="0"/>
+        <w:keepLines w:val="0"/>
+        <w:widowControl/>
+        <w:numPr>
+          <w:ilvl w:val="0"/>
+          <w:numId w:val="0"/>
+        </w:numPr>
+        <w:suppressLineNumbers w:val="0"/>
+        <w:rPr>
+          <w:rStyle w:val="5"/>
+          <w:rFonts w:hint="eastAsia" w:asciiTheme="minorEastAsia" w:hAnsiTheme="minorEastAsia" w:eastAsiaTheme="minorEastAsia" w:cstheme="minorEastAsia"/>
+          <w:sz w:val="18"/>
+          <w:szCs w:val="18"/>
+          <w:lang w:val="en-US" w:eastAsia="zh-CN"/>
+        </w:rPr>
+      </w:pPr>
+      <w:r>
+        <w:rPr>
+          <w:rStyle w:val="5"/>
+          <w:rFonts w:hint="eastAsia" w:asciiTheme="minorEastAsia" w:hAnsiTheme="minorEastAsia" w:eastAsiaTheme="minorEastAsia" w:cstheme="minorEastAsia"/>
+          <w:sz w:val="18"/>
+          <w:szCs w:val="18"/>
+          <w:lang w:val="en-US" w:eastAsia="zh-CN"/>
+        </w:rPr>
+        <w:t>1 - ng g lib ui-grid --directory=shared --tags=scope:shared,type:ui</w:t>
+      </w:r>
     </w:p>
     <w:sectPr>
       <w:pgSz w:w="11906" w:h="16838"/>
@@ -1247,16 +1394,17 @@
       <w:lang w:val="en-US" w:eastAsia="zh-CN" w:bidi="ar-SA"/>
     </w:rPr>
   </w:style>
-  <w:style w:type="character" w:default="1" w:styleId="5">
+  <w:style w:type="character" w:default="1" w:styleId="4">
     <w:name w:val="Default Paragraph Font"/>
     <w:semiHidden/>
     <w:uiPriority w:val="0"/>
   </w:style>
-  <w:style w:type="table" w:default="1" w:styleId="4">
+  <w:style w:type="table" w:default="1" w:styleId="6">
     <w:name w:val="Normal Table"/>
     <w:semiHidden/>
     <w:uiPriority w:val="0"/>
     <w:tblPr>
+      <w:tblLayout w:type="fixed"/>
       <w:tblCellMar>
         <w:top w:w="0" w:type="dxa"/>
         <w:left w:w="108" w:type="dxa"/>
@@ -1313,9 +1461,9 @@
       <w:lang w:val="en-US" w:eastAsia="zh-CN" w:bidi="ar"/>
     </w:rPr>
   </w:style>
-  <w:style w:type="character" w:styleId="6">
+  <w:style w:type="character" w:styleId="5">
     <w:name w:val="HTML Code"/>
-    <w:basedOn w:val="5"/>
+    <w:basedOn w:val="4"/>
     <w:uiPriority w:val="0"/>
     <w:rPr>
       <w:rFonts w:ascii="Courier New" w:hAnsi="Courier New"/>

--- a/开发记录/创建功能库操作方法.docx
+++ b/开发记录/创建功能库操作方法.docx
@@ -130,8 +130,6 @@
           <w:rFonts w:hint="eastAsia"/>
         </w:rPr>
       </w:pPr>
-      <w:bookmarkStart w:id="2" w:name="_GoBack"/>
-      <w:bookmarkEnd w:id="2"/>
     </w:p>
     <w:p>
       <w:pPr>
@@ -524,19 +522,19 @@
         <w:suppressLineNumbers w:val="0"/>
         <w:ind w:firstLine="400"/>
         <w:rPr>
-          <w:rStyle w:val="5"/>
-          <w:rFonts w:hint="eastAsia"/>
-        </w:rPr>
-      </w:pPr>
-      <w:r>
-        <w:rPr>
-          <w:rStyle w:val="5"/>
+          <w:rStyle w:val="6"/>
+          <w:rFonts w:hint="eastAsia"/>
+        </w:rPr>
+      </w:pPr>
+      <w:r>
+        <w:rPr>
+          <w:rStyle w:val="6"/>
         </w:rPr>
         <w:t xml:space="preserve">结果为：     </w:t>
       </w:r>
       <w:r>
         <w:rPr>
-          <w:rStyle w:val="5"/>
+          <w:rStyle w:val="6"/>
           <w:rFonts w:hint="eastAsia"/>
         </w:rPr>
         <w:t>C:\yutao\software\frontend-work\libs\vehicle\feature-vehicle</w:t>
@@ -555,7 +553,7 @@
         <w:suppressLineNumbers w:val="0"/>
         <w:ind w:firstLine="400"/>
         <w:rPr>
-          <w:rStyle w:val="5"/>
+          <w:rStyle w:val="6"/>
           <w:rFonts w:hint="eastAsia"/>
           <w:szCs w:val="22"/>
           <w:lang w:val="en-US" w:eastAsia="zh-CN"/>
@@ -563,7 +561,7 @@
       </w:pPr>
       <w:r>
         <w:rPr>
-          <w:rStyle w:val="5"/>
+          <w:rStyle w:val="6"/>
           <w:rFonts w:hint="eastAsia"/>
           <w:szCs w:val="22"/>
           <w:lang w:val="en-US" w:eastAsia="zh-CN"/>
@@ -584,7 +582,7 @@
         <w:suppressLineNumbers w:val="0"/>
         <w:ind w:firstLine="400"/>
         <w:rPr>
-          <w:rStyle w:val="5"/>
+          <w:rStyle w:val="6"/>
           <w:rFonts w:hint="eastAsia"/>
           <w:szCs w:val="22"/>
           <w:lang w:val="en-US" w:eastAsia="zh-CN"/>
@@ -592,7 +590,7 @@
       </w:pPr>
       <w:r>
         <w:rPr>
-          <w:rStyle w:val="5"/>
+          <w:rStyle w:val="6"/>
           <w:rFonts w:hint="eastAsia"/>
           <w:szCs w:val="22"/>
           <w:lang w:val="en-US" w:eastAsia="zh-CN"/>
@@ -613,16 +611,16 @@
         <w:suppressLineNumbers w:val="0"/>
         <w:ind w:firstLine="720" w:firstLineChars="400"/>
         <w:rPr>
-          <w:rStyle w:val="5"/>
-          <w:rFonts w:hint="eastAsia" w:asciiTheme="minorEastAsia" w:hAnsiTheme="minorEastAsia" w:eastAsiaTheme="minorEastAsia" w:cstheme="minorEastAsia"/>
-          <w:sz w:val="18"/>
-          <w:szCs w:val="18"/>
-          <w:lang w:val="en-US" w:eastAsia="zh-CN"/>
-        </w:rPr>
-      </w:pPr>
-      <w:r>
-        <w:rPr>
-          <w:rStyle w:val="5"/>
+          <w:rStyle w:val="6"/>
+          <w:rFonts w:hint="eastAsia" w:asciiTheme="minorEastAsia" w:hAnsiTheme="minorEastAsia" w:eastAsiaTheme="minorEastAsia" w:cstheme="minorEastAsia"/>
+          <w:sz w:val="18"/>
+          <w:szCs w:val="18"/>
+          <w:lang w:val="en-US" w:eastAsia="zh-CN"/>
+        </w:rPr>
+      </w:pPr>
+      <w:r>
+        <w:rPr>
+          <w:rStyle w:val="6"/>
           <w:rFonts w:hint="eastAsia" w:asciiTheme="minorEastAsia" w:hAnsiTheme="minorEastAsia" w:eastAsiaTheme="minorEastAsia" w:cstheme="minorEastAsia"/>
           <w:sz w:val="18"/>
           <w:szCs w:val="18"/>
@@ -644,16 +642,16 @@
         <w:suppressLineNumbers w:val="0"/>
         <w:ind w:firstLine="900" w:firstLineChars="500"/>
         <w:rPr>
-          <w:rStyle w:val="5"/>
-          <w:rFonts w:hint="eastAsia" w:asciiTheme="minorEastAsia" w:hAnsiTheme="minorEastAsia" w:eastAsiaTheme="minorEastAsia" w:cstheme="minorEastAsia"/>
-          <w:sz w:val="18"/>
-          <w:szCs w:val="18"/>
-          <w:lang w:val="en-US" w:eastAsia="zh-CN"/>
-        </w:rPr>
-      </w:pPr>
-      <w:r>
-        <w:rPr>
-          <w:rStyle w:val="5"/>
+          <w:rStyle w:val="6"/>
+          <w:rFonts w:hint="eastAsia" w:asciiTheme="minorEastAsia" w:hAnsiTheme="minorEastAsia" w:eastAsiaTheme="minorEastAsia" w:cstheme="minorEastAsia"/>
+          <w:sz w:val="18"/>
+          <w:szCs w:val="18"/>
+          <w:lang w:val="en-US" w:eastAsia="zh-CN"/>
+        </w:rPr>
+      </w:pPr>
+      <w:r>
+        <w:rPr>
+          <w:rStyle w:val="6"/>
           <w:rFonts w:hint="eastAsia" w:asciiTheme="minorEastAsia" w:hAnsiTheme="minorEastAsia" w:eastAsiaTheme="minorEastAsia" w:cstheme="minorEastAsia"/>
           <w:sz w:val="18"/>
           <w:szCs w:val="18"/>
@@ -675,7 +673,7 @@
         <w:suppressLineNumbers w:val="0"/>
         <w:ind w:firstLine="400"/>
         <w:rPr>
-          <w:rStyle w:val="5"/>
+          <w:rStyle w:val="6"/>
           <w:rFonts w:hint="default"/>
           <w:szCs w:val="22"/>
           <w:lang w:val="en-US" w:eastAsia="zh-CN"/>
@@ -683,7 +681,7 @@
       </w:pPr>
       <w:r>
         <w:rPr>
-          <w:rStyle w:val="5"/>
+          <w:rStyle w:val="6"/>
           <w:rFonts w:hint="eastAsia"/>
           <w:szCs w:val="22"/>
           <w:lang w:val="en-US" w:eastAsia="zh-CN"/>
@@ -704,7 +702,7 @@
         <w:suppressLineNumbers w:val="0"/>
         <w:ind w:firstLine="900" w:firstLineChars="500"/>
         <w:rPr>
-          <w:rStyle w:val="5"/>
+          <w:rStyle w:val="6"/>
           <w:rFonts w:hint="default" w:asciiTheme="minorEastAsia" w:hAnsiTheme="minorEastAsia" w:eastAsiaTheme="minorEastAsia" w:cstheme="minorEastAsia"/>
           <w:sz w:val="18"/>
           <w:szCs w:val="18"/>
@@ -713,7 +711,7 @@
       </w:pPr>
       <w:r>
         <w:rPr>
-          <w:rStyle w:val="5"/>
+          <w:rStyle w:val="6"/>
           <w:rFonts w:hint="eastAsia" w:asciiTheme="minorEastAsia" w:hAnsiTheme="minorEastAsia" w:eastAsiaTheme="minorEastAsia" w:cstheme="minorEastAsia"/>
           <w:sz w:val="18"/>
           <w:szCs w:val="18"/>
@@ -723,7 +721,7 @@
       </w:r>
       <w:r>
         <w:rPr>
-          <w:rStyle w:val="5"/>
+          <w:rStyle w:val="6"/>
           <w:rFonts w:hint="default" w:asciiTheme="minorEastAsia" w:hAnsiTheme="minorEastAsia" w:eastAsiaTheme="minorEastAsia" w:cstheme="minorEastAsia"/>
           <w:sz w:val="18"/>
           <w:szCs w:val="18"/>
@@ -744,7 +742,7 @@
         </w:numPr>
         <w:suppressLineNumbers w:val="0"/>
         <w:rPr>
-          <w:rStyle w:val="5"/>
+          <w:rStyle w:val="6"/>
           <w:rFonts w:hint="default" w:asciiTheme="minorEastAsia" w:hAnsiTheme="minorEastAsia" w:eastAsiaTheme="minorEastAsia" w:cstheme="minorEastAsia"/>
           <w:sz w:val="18"/>
           <w:szCs w:val="18"/>
@@ -906,127 +904,127 @@
         </w:numPr>
         <w:suppressLineNumbers w:val="0"/>
         <w:rPr>
-          <w:rStyle w:val="5"/>
-          <w:rFonts w:hint="eastAsia" w:asciiTheme="minorEastAsia" w:hAnsiTheme="minorEastAsia" w:eastAsiaTheme="minorEastAsia" w:cstheme="minorEastAsia"/>
-          <w:sz w:val="18"/>
-          <w:szCs w:val="18"/>
-          <w:lang w:val="en-US" w:eastAsia="zh-CN"/>
-        </w:rPr>
-      </w:pPr>
-    </w:p>
-    <w:p>
-      <w:pPr>
-        <w:pStyle w:val="2"/>
-        <w:keepNext w:val="0"/>
-        <w:keepLines w:val="0"/>
-        <w:widowControl/>
-        <w:numPr>
-          <w:ilvl w:val="0"/>
-          <w:numId w:val="0"/>
-        </w:numPr>
-        <w:suppressLineNumbers w:val="0"/>
-        <w:rPr>
-          <w:rStyle w:val="5"/>
-          <w:rFonts w:hint="eastAsia" w:asciiTheme="minorEastAsia" w:hAnsiTheme="minorEastAsia" w:eastAsiaTheme="minorEastAsia" w:cstheme="minorEastAsia"/>
-          <w:sz w:val="18"/>
-          <w:szCs w:val="18"/>
-          <w:lang w:val="en-US" w:eastAsia="zh-CN"/>
-        </w:rPr>
-      </w:pPr>
-    </w:p>
-    <w:p>
-      <w:pPr>
-        <w:pStyle w:val="2"/>
-        <w:keepNext w:val="0"/>
-        <w:keepLines w:val="0"/>
-        <w:widowControl/>
-        <w:numPr>
-          <w:ilvl w:val="0"/>
-          <w:numId w:val="0"/>
-        </w:numPr>
-        <w:suppressLineNumbers w:val="0"/>
-        <w:rPr>
-          <w:rStyle w:val="5"/>
-          <w:rFonts w:hint="eastAsia" w:asciiTheme="minorEastAsia" w:hAnsiTheme="minorEastAsia" w:eastAsiaTheme="minorEastAsia" w:cstheme="minorEastAsia"/>
-          <w:sz w:val="18"/>
-          <w:szCs w:val="18"/>
-          <w:lang w:val="en-US" w:eastAsia="zh-CN"/>
-        </w:rPr>
-      </w:pPr>
-    </w:p>
-    <w:p>
-      <w:pPr>
-        <w:pStyle w:val="2"/>
-        <w:keepNext w:val="0"/>
-        <w:keepLines w:val="0"/>
-        <w:widowControl/>
-        <w:numPr>
-          <w:ilvl w:val="0"/>
-          <w:numId w:val="0"/>
-        </w:numPr>
-        <w:suppressLineNumbers w:val="0"/>
-        <w:rPr>
-          <w:rStyle w:val="5"/>
-          <w:rFonts w:hint="eastAsia" w:asciiTheme="minorEastAsia" w:hAnsiTheme="minorEastAsia" w:eastAsiaTheme="minorEastAsia" w:cstheme="minorEastAsia"/>
-          <w:sz w:val="18"/>
-          <w:szCs w:val="18"/>
-          <w:lang w:val="en-US" w:eastAsia="zh-CN"/>
-        </w:rPr>
-      </w:pPr>
-    </w:p>
-    <w:p>
-      <w:pPr>
-        <w:pStyle w:val="2"/>
-        <w:keepNext w:val="0"/>
-        <w:keepLines w:val="0"/>
-        <w:widowControl/>
-        <w:numPr>
-          <w:ilvl w:val="0"/>
-          <w:numId w:val="0"/>
-        </w:numPr>
-        <w:suppressLineNumbers w:val="0"/>
-        <w:rPr>
-          <w:rStyle w:val="5"/>
-          <w:rFonts w:hint="eastAsia" w:asciiTheme="minorEastAsia" w:hAnsiTheme="minorEastAsia" w:eastAsiaTheme="minorEastAsia" w:cstheme="minorEastAsia"/>
-          <w:sz w:val="18"/>
-          <w:szCs w:val="18"/>
-          <w:lang w:val="en-US" w:eastAsia="zh-CN"/>
-        </w:rPr>
-      </w:pPr>
-    </w:p>
-    <w:p>
-      <w:pPr>
-        <w:pStyle w:val="2"/>
-        <w:keepNext w:val="0"/>
-        <w:keepLines w:val="0"/>
-        <w:widowControl/>
-        <w:numPr>
-          <w:ilvl w:val="0"/>
-          <w:numId w:val="0"/>
-        </w:numPr>
-        <w:suppressLineNumbers w:val="0"/>
-        <w:rPr>
-          <w:rStyle w:val="5"/>
-          <w:rFonts w:hint="eastAsia" w:asciiTheme="minorEastAsia" w:hAnsiTheme="minorEastAsia" w:eastAsiaTheme="minorEastAsia" w:cstheme="minorEastAsia"/>
-          <w:sz w:val="18"/>
-          <w:szCs w:val="18"/>
-          <w:lang w:val="en-US" w:eastAsia="zh-CN"/>
-        </w:rPr>
-      </w:pPr>
-    </w:p>
-    <w:p>
-      <w:pPr>
-        <w:pStyle w:val="2"/>
-        <w:keepNext w:val="0"/>
-        <w:keepLines w:val="0"/>
-        <w:widowControl/>
-        <w:numPr>
-          <w:ilvl w:val="0"/>
-          <w:numId w:val="0"/>
-        </w:numPr>
-        <w:suppressLineNumbers w:val="0"/>
-        <w:rPr>
-          <w:rStyle w:val="5"/>
+          <w:rStyle w:val="6"/>
+          <w:rFonts w:hint="eastAsia" w:asciiTheme="minorEastAsia" w:hAnsiTheme="minorEastAsia" w:eastAsiaTheme="minorEastAsia" w:cstheme="minorEastAsia"/>
+          <w:sz w:val="18"/>
+          <w:szCs w:val="18"/>
+          <w:lang w:val="en-US" w:eastAsia="zh-CN"/>
+        </w:rPr>
+      </w:pPr>
+    </w:p>
+    <w:p>
+      <w:pPr>
+        <w:pStyle w:val="2"/>
+        <w:keepNext w:val="0"/>
+        <w:keepLines w:val="0"/>
+        <w:widowControl/>
+        <w:numPr>
+          <w:ilvl w:val="0"/>
+          <w:numId w:val="0"/>
+        </w:numPr>
+        <w:suppressLineNumbers w:val="0"/>
+        <w:rPr>
+          <w:rStyle w:val="6"/>
+          <w:rFonts w:hint="eastAsia" w:asciiTheme="minorEastAsia" w:hAnsiTheme="minorEastAsia" w:eastAsiaTheme="minorEastAsia" w:cstheme="minorEastAsia"/>
+          <w:sz w:val="18"/>
+          <w:szCs w:val="18"/>
+          <w:lang w:val="en-US" w:eastAsia="zh-CN"/>
+        </w:rPr>
+      </w:pPr>
+    </w:p>
+    <w:p>
+      <w:pPr>
+        <w:pStyle w:val="2"/>
+        <w:keepNext w:val="0"/>
+        <w:keepLines w:val="0"/>
+        <w:widowControl/>
+        <w:numPr>
+          <w:ilvl w:val="0"/>
+          <w:numId w:val="0"/>
+        </w:numPr>
+        <w:suppressLineNumbers w:val="0"/>
+        <w:rPr>
+          <w:rStyle w:val="6"/>
+          <w:rFonts w:hint="eastAsia" w:asciiTheme="minorEastAsia" w:hAnsiTheme="minorEastAsia" w:eastAsiaTheme="minorEastAsia" w:cstheme="minorEastAsia"/>
+          <w:sz w:val="18"/>
+          <w:szCs w:val="18"/>
+          <w:lang w:val="en-US" w:eastAsia="zh-CN"/>
+        </w:rPr>
+      </w:pPr>
+    </w:p>
+    <w:p>
+      <w:pPr>
+        <w:pStyle w:val="2"/>
+        <w:keepNext w:val="0"/>
+        <w:keepLines w:val="0"/>
+        <w:widowControl/>
+        <w:numPr>
+          <w:ilvl w:val="0"/>
+          <w:numId w:val="0"/>
+        </w:numPr>
+        <w:suppressLineNumbers w:val="0"/>
+        <w:rPr>
+          <w:rStyle w:val="6"/>
+          <w:rFonts w:hint="eastAsia" w:asciiTheme="minorEastAsia" w:hAnsiTheme="minorEastAsia" w:eastAsiaTheme="minorEastAsia" w:cstheme="minorEastAsia"/>
+          <w:sz w:val="18"/>
+          <w:szCs w:val="18"/>
+          <w:lang w:val="en-US" w:eastAsia="zh-CN"/>
+        </w:rPr>
+      </w:pPr>
+    </w:p>
+    <w:p>
+      <w:pPr>
+        <w:pStyle w:val="2"/>
+        <w:keepNext w:val="0"/>
+        <w:keepLines w:val="0"/>
+        <w:widowControl/>
+        <w:numPr>
+          <w:ilvl w:val="0"/>
+          <w:numId w:val="0"/>
+        </w:numPr>
+        <w:suppressLineNumbers w:val="0"/>
+        <w:rPr>
+          <w:rStyle w:val="6"/>
+          <w:rFonts w:hint="eastAsia" w:asciiTheme="minorEastAsia" w:hAnsiTheme="minorEastAsia" w:eastAsiaTheme="minorEastAsia" w:cstheme="minorEastAsia"/>
+          <w:sz w:val="18"/>
+          <w:szCs w:val="18"/>
+          <w:lang w:val="en-US" w:eastAsia="zh-CN"/>
+        </w:rPr>
+      </w:pPr>
+    </w:p>
+    <w:p>
+      <w:pPr>
+        <w:pStyle w:val="2"/>
+        <w:keepNext w:val="0"/>
+        <w:keepLines w:val="0"/>
+        <w:widowControl/>
+        <w:numPr>
+          <w:ilvl w:val="0"/>
+          <w:numId w:val="0"/>
+        </w:numPr>
+        <w:suppressLineNumbers w:val="0"/>
+        <w:rPr>
+          <w:rStyle w:val="6"/>
+          <w:rFonts w:hint="eastAsia" w:asciiTheme="minorEastAsia" w:hAnsiTheme="minorEastAsia" w:eastAsiaTheme="minorEastAsia" w:cstheme="minorEastAsia"/>
+          <w:sz w:val="18"/>
+          <w:szCs w:val="18"/>
+          <w:lang w:val="en-US" w:eastAsia="zh-CN"/>
+        </w:rPr>
+      </w:pPr>
+    </w:p>
+    <w:p>
+      <w:pPr>
+        <w:pStyle w:val="2"/>
+        <w:keepNext w:val="0"/>
+        <w:keepLines w:val="0"/>
+        <w:widowControl/>
+        <w:numPr>
+          <w:ilvl w:val="0"/>
+          <w:numId w:val="0"/>
+        </w:numPr>
+        <w:suppressLineNumbers w:val="0"/>
+        <w:rPr>
+          <w:rStyle w:val="6"/>
           <w:rFonts w:hint="default" w:asciiTheme="minorEastAsia" w:hAnsiTheme="minorEastAsia" w:eastAsiaTheme="minorEastAsia" w:cstheme="minorEastAsia"/>
           <w:sz w:val="18"/>
           <w:szCs w:val="18"/>
@@ -1035,7 +1033,7 @@
       </w:pPr>
       <w:r>
         <w:rPr>
-          <w:rStyle w:val="5"/>
+          <w:rStyle w:val="6"/>
           <w:rFonts w:hint="eastAsia" w:asciiTheme="minorEastAsia" w:hAnsiTheme="minorEastAsia" w:eastAsiaTheme="minorEastAsia" w:cstheme="minorEastAsia"/>
           <w:sz w:val="18"/>
           <w:szCs w:val="18"/>
@@ -1056,16 +1054,16 @@
         </w:numPr>
         <w:suppressLineNumbers w:val="0"/>
         <w:rPr>
-          <w:rStyle w:val="5"/>
-          <w:rFonts w:hint="eastAsia" w:asciiTheme="minorEastAsia" w:hAnsiTheme="minorEastAsia" w:eastAsiaTheme="minorEastAsia" w:cstheme="minorEastAsia"/>
-          <w:sz w:val="18"/>
-          <w:szCs w:val="18"/>
-          <w:lang w:val="en-US" w:eastAsia="zh-CN"/>
-        </w:rPr>
-      </w:pPr>
-      <w:r>
-        <w:rPr>
-          <w:rStyle w:val="5"/>
+          <w:rStyle w:val="6"/>
+          <w:rFonts w:hint="eastAsia" w:asciiTheme="minorEastAsia" w:hAnsiTheme="minorEastAsia" w:eastAsiaTheme="minorEastAsia" w:cstheme="minorEastAsia"/>
+          <w:sz w:val="18"/>
+          <w:szCs w:val="18"/>
+          <w:lang w:val="en-US" w:eastAsia="zh-CN"/>
+        </w:rPr>
+      </w:pPr>
+      <w:r>
+        <w:rPr>
+          <w:rStyle w:val="6"/>
           <w:rFonts w:hint="eastAsia" w:asciiTheme="minorEastAsia" w:hAnsiTheme="minorEastAsia" w:eastAsiaTheme="minorEastAsia" w:cstheme="minorEastAsia"/>
           <w:sz w:val="18"/>
           <w:szCs w:val="18"/>
@@ -1073,6 +1071,159 @@
         </w:rPr>
         <w:t>1 - ng g lib ui-grid --directory=shared --tags=scope:shared,type:ui</w:t>
       </w:r>
+    </w:p>
+    <w:p>
+      <w:pPr>
+        <w:pStyle w:val="2"/>
+        <w:keepNext w:val="0"/>
+        <w:keepLines w:val="0"/>
+        <w:widowControl/>
+        <w:numPr>
+          <w:ilvl w:val="0"/>
+          <w:numId w:val="0"/>
+        </w:numPr>
+        <w:suppressLineNumbers w:val="0"/>
+        <w:rPr>
+          <w:rStyle w:val="6"/>
+          <w:rFonts w:hint="eastAsia" w:asciiTheme="minorEastAsia" w:hAnsiTheme="minorEastAsia" w:eastAsiaTheme="minorEastAsia" w:cstheme="minorEastAsia"/>
+          <w:sz w:val="18"/>
+          <w:szCs w:val="18"/>
+          <w:lang w:val="en-US" w:eastAsia="zh-CN"/>
+        </w:rPr>
+      </w:pPr>
+    </w:p>
+    <w:p>
+      <w:pPr>
+        <w:pStyle w:val="2"/>
+        <w:keepNext w:val="0"/>
+        <w:keepLines w:val="0"/>
+        <w:widowControl/>
+        <w:numPr>
+          <w:ilvl w:val="0"/>
+          <w:numId w:val="0"/>
+        </w:numPr>
+        <w:suppressLineNumbers w:val="0"/>
+        <w:rPr>
+          <w:rStyle w:val="6"/>
+          <w:rFonts w:hint="eastAsia" w:asciiTheme="minorEastAsia" w:hAnsiTheme="minorEastAsia" w:eastAsiaTheme="minorEastAsia" w:cstheme="minorEastAsia"/>
+          <w:sz w:val="18"/>
+          <w:szCs w:val="18"/>
+          <w:lang w:val="en-US" w:eastAsia="zh-CN"/>
+        </w:rPr>
+      </w:pPr>
+      <w:r>
+        <w:rPr>
+          <w:rStyle w:val="6"/>
+          <w:rFonts w:hint="eastAsia" w:asciiTheme="minorEastAsia" w:hAnsiTheme="minorEastAsia" w:eastAsiaTheme="minorEastAsia" w:cstheme="minorEastAsia"/>
+          <w:sz w:val="18"/>
+          <w:szCs w:val="18"/>
+          <w:lang w:val="en-US" w:eastAsia="zh-CN"/>
+        </w:rPr>
+        <w:t>2 创建ngrx-route模块 ：</w:t>
+      </w:r>
+    </w:p>
+    <w:p>
+      <w:pPr>
+        <w:pStyle w:val="2"/>
+        <w:keepNext w:val="0"/>
+        <w:keepLines w:val="0"/>
+        <w:widowControl/>
+        <w:numPr>
+          <w:ilvl w:val="0"/>
+          <w:numId w:val="0"/>
+        </w:numPr>
+        <w:suppressLineNumbers w:val="0"/>
+        <w:ind w:firstLine="720" w:firstLineChars="400"/>
+        <w:rPr>
+          <w:rStyle w:val="6"/>
+          <w:rFonts w:hint="eastAsia" w:asciiTheme="minorEastAsia" w:hAnsiTheme="minorEastAsia" w:eastAsiaTheme="minorEastAsia" w:cstheme="minorEastAsia"/>
+          <w:sz w:val="18"/>
+          <w:szCs w:val="18"/>
+          <w:lang w:val="en-US" w:eastAsia="zh-CN"/>
+        </w:rPr>
+      </w:pPr>
+      <w:r>
+        <w:rPr>
+          <w:rStyle w:val="6"/>
+          <w:rFonts w:hint="eastAsia" w:asciiTheme="minorEastAsia" w:hAnsiTheme="minorEastAsia" w:eastAsiaTheme="minorEastAsia" w:cstheme="minorEastAsia"/>
+          <w:sz w:val="18"/>
+          <w:szCs w:val="18"/>
+          <w:lang w:val="en-US" w:eastAsia="zh-CN"/>
+        </w:rPr>
+        <w:t xml:space="preserve">\frontend-work\libs\shared\utils\ngrx-router </w:t>
+      </w:r>
+    </w:p>
+    <w:p>
+      <w:pPr>
+        <w:pStyle w:val="2"/>
+        <w:keepNext w:val="0"/>
+        <w:keepLines w:val="0"/>
+        <w:widowControl/>
+        <w:numPr>
+          <w:ilvl w:val="0"/>
+          <w:numId w:val="0"/>
+        </w:numPr>
+        <w:suppressLineNumbers w:val="0"/>
+        <w:rPr>
+          <w:rStyle w:val="6"/>
+          <w:rFonts w:hint="eastAsia" w:asciiTheme="minorEastAsia" w:hAnsiTheme="minorEastAsia" w:eastAsiaTheme="minorEastAsia" w:cstheme="minorEastAsia"/>
+          <w:sz w:val="18"/>
+          <w:szCs w:val="18"/>
+          <w:lang w:val="en-US" w:eastAsia="zh-CN"/>
+        </w:rPr>
+      </w:pPr>
+      <w:r>
+        <w:rPr>
+          <w:rStyle w:val="6"/>
+          <w:rFonts w:hint="eastAsia" w:asciiTheme="minorEastAsia" w:hAnsiTheme="minorEastAsia" w:eastAsiaTheme="minorEastAsia" w:cstheme="minorEastAsia"/>
+          <w:sz w:val="18"/>
+          <w:szCs w:val="18"/>
+          <w:lang w:val="en-US" w:eastAsia="zh-CN"/>
+        </w:rPr>
+        <w:t xml:space="preserve"> ng g lib ngrx-router --directory=shared/utils --tags=scope:shared,type:util</w:t>
+      </w:r>
+    </w:p>
+    <w:p>
+      <w:pPr>
+        <w:pStyle w:val="2"/>
+        <w:keepNext w:val="0"/>
+        <w:keepLines w:val="0"/>
+        <w:widowControl/>
+        <w:numPr>
+          <w:ilvl w:val="0"/>
+          <w:numId w:val="0"/>
+        </w:numPr>
+        <w:suppressLineNumbers w:val="0"/>
+        <w:rPr>
+          <w:rStyle w:val="6"/>
+          <w:rFonts w:hint="eastAsia" w:asciiTheme="minorEastAsia" w:hAnsiTheme="minorEastAsia" w:eastAsiaTheme="minorEastAsia" w:cstheme="minorEastAsia"/>
+          <w:sz w:val="18"/>
+          <w:szCs w:val="18"/>
+          <w:lang w:val="en-US" w:eastAsia="zh-CN"/>
+        </w:rPr>
+      </w:pPr>
+    </w:p>
+    <w:p>
+      <w:pPr>
+        <w:pStyle w:val="2"/>
+        <w:keepNext w:val="0"/>
+        <w:keepLines w:val="0"/>
+        <w:widowControl/>
+        <w:numPr>
+          <w:ilvl w:val="0"/>
+          <w:numId w:val="0"/>
+        </w:numPr>
+        <w:suppressLineNumbers w:val="0"/>
+        <w:rPr>
+          <w:rStyle w:val="6"/>
+          <w:rFonts w:hint="default" w:asciiTheme="minorEastAsia" w:hAnsiTheme="minorEastAsia" w:eastAsiaTheme="minorEastAsia" w:cstheme="minorEastAsia"/>
+          <w:sz w:val="18"/>
+          <w:szCs w:val="18"/>
+          <w:lang w:val="en-US" w:eastAsia="zh-CN"/>
+        </w:rPr>
+      </w:pPr>
+      <w:bookmarkStart w:id="2" w:name="_GoBack"/>
+      <w:bookmarkEnd w:id="2"/>
     </w:p>
     <w:sectPr>
       <w:pgSz w:w="11906" w:h="16838"/>
@@ -1232,7 +1383,7 @@
     <w:lsdException w:unhideWhenUsed="0" w:uiPriority="0" w:semiHidden="0" w:name="HTML Sample"/>
     <w:lsdException w:unhideWhenUsed="0" w:uiPriority="0" w:semiHidden="0" w:name="HTML Typewriter"/>
     <w:lsdException w:unhideWhenUsed="0" w:uiPriority="0" w:semiHidden="0" w:name="HTML Variable"/>
-    <w:lsdException w:unhideWhenUsed="0" w:uiPriority="0" w:name="Normal Table"/>
+    <w:lsdException w:qFormat="1" w:unhideWhenUsed="0" w:uiPriority="0" w:name="Normal Table"/>
     <w:lsdException w:unhideWhenUsed="0" w:uiPriority="0" w:semiHidden="0" w:name="annotation subject"/>
     <w:lsdException w:unhideWhenUsed="0" w:uiPriority="0" w:semiHidden="0" w:name="Table Simple 1"/>
     <w:lsdException w:unhideWhenUsed="0" w:uiPriority="0" w:semiHidden="0" w:name="Table Simple 2"/>
@@ -1394,17 +1545,17 @@
       <w:lang w:val="en-US" w:eastAsia="zh-CN" w:bidi="ar-SA"/>
     </w:rPr>
   </w:style>
-  <w:style w:type="character" w:default="1" w:styleId="4">
+  <w:style w:type="character" w:default="1" w:styleId="5">
     <w:name w:val="Default Paragraph Font"/>
     <w:semiHidden/>
     <w:uiPriority w:val="0"/>
   </w:style>
-  <w:style w:type="table" w:default="1" w:styleId="6">
+  <w:style w:type="table" w:default="1" w:styleId="4">
     <w:name w:val="Normal Table"/>
     <w:semiHidden/>
+    <w:qFormat/>
     <w:uiPriority w:val="0"/>
     <w:tblPr>
-      <w:tblLayout w:type="fixed"/>
       <w:tblCellMar>
         <w:top w:w="0" w:type="dxa"/>
         <w:left w:w="108" w:type="dxa"/>
@@ -1461,9 +1612,9 @@
       <w:lang w:val="en-US" w:eastAsia="zh-CN" w:bidi="ar"/>
     </w:rPr>
   </w:style>
-  <w:style w:type="character" w:styleId="5">
+  <w:style w:type="character" w:styleId="6">
     <w:name w:val="HTML Code"/>
-    <w:basedOn w:val="4"/>
+    <w:basedOn w:val="5"/>
     <w:uiPriority w:val="0"/>
     <w:rPr>
       <w:rFonts w:ascii="Courier New" w:hAnsi="Courier New"/>

--- a/开发记录/创建功能库操作方法.docx
+++ b/开发记录/创建功能库操作方法.docx
@@ -666,6 +666,263 @@
         <w:keepNext w:val="0"/>
         <w:keepLines w:val="0"/>
         <w:widowControl/>
+        <w:suppressLineNumbers w:val="0"/>
+        <w:shd w:val="clear" w:fill="2B2B2B"/>
+        <w:rPr>
+          <w:rFonts w:ascii="Consolas" w:hAnsi="Consolas" w:eastAsia="Consolas" w:cs="Consolas"/>
+          <w:color w:val="A9B7C6"/>
+          <w:sz w:val="19"/>
+          <w:szCs w:val="19"/>
+        </w:rPr>
+      </w:pPr>
+      <w:r>
+        <w:rPr>
+          <w:rFonts w:hint="default" w:ascii="Consolas" w:hAnsi="Consolas" w:eastAsia="Consolas" w:cs="Consolas"/>
+          <w:color w:val="9876AA"/>
+          <w:sz w:val="19"/>
+          <w:szCs w:val="19"/>
+          <w:shd w:val="clear" w:fill="2B2B2B"/>
+        </w:rPr>
+        <w:t>"directive-selector"</w:t>
+      </w:r>
+      <w:r>
+        <w:rPr>
+          <w:rFonts w:hint="default" w:ascii="Consolas" w:hAnsi="Consolas" w:eastAsia="Consolas" w:cs="Consolas"/>
+          <w:color w:val="CC7832"/>
+          <w:sz w:val="19"/>
+          <w:szCs w:val="19"/>
+          <w:shd w:val="clear" w:fill="2B2B2B"/>
+        </w:rPr>
+        <w:t xml:space="preserve">: </w:t>
+      </w:r>
+      <w:r>
+        <w:rPr>
+          <w:rFonts w:hint="default" w:ascii="Consolas" w:hAnsi="Consolas" w:eastAsia="Consolas" w:cs="Consolas"/>
+          <w:color w:val="A9B7C6"/>
+          <w:sz w:val="19"/>
+          <w:szCs w:val="19"/>
+          <w:shd w:val="clear" w:fill="2B2B2B"/>
+        </w:rPr>
+        <w:t>[</w:t>
+      </w:r>
+      <w:r>
+        <w:rPr>
+          <w:rFonts w:hint="default" w:ascii="Consolas" w:hAnsi="Consolas" w:eastAsia="Consolas" w:cs="Consolas"/>
+          <w:color w:val="CC7832"/>
+          <w:sz w:val="19"/>
+          <w:szCs w:val="19"/>
+          <w:shd w:val="clear" w:fill="2B2B2B"/>
+        </w:rPr>
+        <w:t xml:space="preserve">true, </w:t>
+      </w:r>
+      <w:r>
+        <w:rPr>
+          <w:rFonts w:hint="default" w:ascii="Consolas" w:hAnsi="Consolas" w:eastAsia="Consolas" w:cs="Consolas"/>
+          <w:color w:val="6A8759"/>
+          <w:sz w:val="19"/>
+          <w:szCs w:val="19"/>
+          <w:shd w:val="clear" w:fill="2B2B2B"/>
+        </w:rPr>
+        <w:t>"attribute"</w:t>
+      </w:r>
+      <w:r>
+        <w:rPr>
+          <w:rFonts w:hint="default" w:ascii="Consolas" w:hAnsi="Consolas" w:eastAsia="Consolas" w:cs="Consolas"/>
+          <w:color w:val="CC7832"/>
+          <w:sz w:val="19"/>
+          <w:szCs w:val="19"/>
+          <w:shd w:val="clear" w:fill="2B2B2B"/>
+        </w:rPr>
+        <w:t xml:space="preserve">, </w:t>
+      </w:r>
+      <w:r>
+        <w:rPr>
+          <w:rFonts w:hint="default" w:ascii="Consolas" w:hAnsi="Consolas" w:eastAsia="Consolas" w:cs="Consolas"/>
+          <w:color w:val="6A8759"/>
+          <w:sz w:val="19"/>
+          <w:szCs w:val="19"/>
+          <w:shd w:val="clear" w:fill="2B2B2B"/>
+        </w:rPr>
+        <w:t>"zyUi"</w:t>
+      </w:r>
+      <w:r>
+        <w:rPr>
+          <w:rFonts w:hint="default" w:ascii="Consolas" w:hAnsi="Consolas" w:eastAsia="Consolas" w:cs="Consolas"/>
+          <w:color w:val="CC7832"/>
+          <w:sz w:val="19"/>
+          <w:szCs w:val="19"/>
+          <w:shd w:val="clear" w:fill="2B2B2B"/>
+        </w:rPr>
+        <w:t xml:space="preserve">, </w:t>
+      </w:r>
+      <w:r>
+        <w:rPr>
+          <w:rFonts w:hint="default" w:ascii="Consolas" w:hAnsi="Consolas" w:eastAsia="Consolas" w:cs="Consolas"/>
+          <w:color w:val="6A8759"/>
+          <w:sz w:val="19"/>
+          <w:szCs w:val="19"/>
+          <w:shd w:val="clear" w:fill="2B2B2B"/>
+        </w:rPr>
+        <w:t>"camelCase"</w:t>
+      </w:r>
+      <w:r>
+        <w:rPr>
+          <w:rFonts w:hint="default" w:ascii="Consolas" w:hAnsi="Consolas" w:eastAsia="Consolas" w:cs="Consolas"/>
+          <w:color w:val="A9B7C6"/>
+          <w:sz w:val="19"/>
+          <w:szCs w:val="19"/>
+          <w:shd w:val="clear" w:fill="2B2B2B"/>
+        </w:rPr>
+        <w:t>]</w:t>
+      </w:r>
+      <w:r>
+        <w:rPr>
+          <w:rFonts w:hint="default" w:ascii="Consolas" w:hAnsi="Consolas" w:eastAsia="Consolas" w:cs="Consolas"/>
+          <w:color w:val="CC7832"/>
+          <w:sz w:val="19"/>
+          <w:szCs w:val="19"/>
+          <w:shd w:val="clear" w:fill="2B2B2B"/>
+        </w:rPr>
+        <w:t>,</w:t>
+      </w:r>
+      <w:r>
+        <w:rPr>
+          <w:rFonts w:hint="default" w:ascii="Consolas" w:hAnsi="Consolas" w:eastAsia="Consolas" w:cs="Consolas"/>
+          <w:color w:val="CC7832"/>
+          <w:sz w:val="19"/>
+          <w:szCs w:val="19"/>
+          <w:shd w:val="clear" w:fill="2B2B2B"/>
+        </w:rPr>
+        <w:br w:type="textWrapping"/>
+      </w:r>
+      <w:r>
+        <w:rPr>
+          <w:rFonts w:hint="default" w:ascii="Consolas" w:hAnsi="Consolas" w:eastAsia="Consolas" w:cs="Consolas"/>
+          <w:color w:val="9876AA"/>
+          <w:sz w:val="19"/>
+          <w:szCs w:val="19"/>
+          <w:shd w:val="clear" w:fill="2B2B2B"/>
+        </w:rPr>
+        <w:t>"component-selector"</w:t>
+      </w:r>
+      <w:r>
+        <w:rPr>
+          <w:rFonts w:hint="default" w:ascii="Consolas" w:hAnsi="Consolas" w:eastAsia="Consolas" w:cs="Consolas"/>
+          <w:color w:val="CC7832"/>
+          <w:sz w:val="19"/>
+          <w:szCs w:val="19"/>
+          <w:shd w:val="clear" w:fill="2B2B2B"/>
+        </w:rPr>
+        <w:t xml:space="preserve">: </w:t>
+      </w:r>
+      <w:r>
+        <w:rPr>
+          <w:rFonts w:hint="default" w:ascii="Consolas" w:hAnsi="Consolas" w:eastAsia="Consolas" w:cs="Consolas"/>
+          <w:color w:val="A9B7C6"/>
+          <w:sz w:val="19"/>
+          <w:szCs w:val="19"/>
+          <w:shd w:val="clear" w:fill="2B2B2B"/>
+        </w:rPr>
+        <w:t>[</w:t>
+      </w:r>
+      <w:r>
+        <w:rPr>
+          <w:rFonts w:hint="default" w:ascii="Consolas" w:hAnsi="Consolas" w:eastAsia="Consolas" w:cs="Consolas"/>
+          <w:color w:val="CC7832"/>
+          <w:sz w:val="19"/>
+          <w:szCs w:val="19"/>
+          <w:shd w:val="clear" w:fill="2B2B2B"/>
+        </w:rPr>
+        <w:t xml:space="preserve">true, </w:t>
+      </w:r>
+      <w:r>
+        <w:rPr>
+          <w:rFonts w:hint="default" w:ascii="Consolas" w:hAnsi="Consolas" w:eastAsia="Consolas" w:cs="Consolas"/>
+          <w:color w:val="6A8759"/>
+          <w:sz w:val="19"/>
+          <w:szCs w:val="19"/>
+          <w:shd w:val="clear" w:fill="2B2B2B"/>
+        </w:rPr>
+        <w:t>"element"</w:t>
+      </w:r>
+      <w:r>
+        <w:rPr>
+          <w:rFonts w:hint="default" w:ascii="Consolas" w:hAnsi="Consolas" w:eastAsia="Consolas" w:cs="Consolas"/>
+          <w:color w:val="CC7832"/>
+          <w:sz w:val="19"/>
+          <w:szCs w:val="19"/>
+          <w:shd w:val="clear" w:fill="2B2B2B"/>
+        </w:rPr>
+        <w:t xml:space="preserve">, </w:t>
+      </w:r>
+      <w:r>
+        <w:rPr>
+          <w:rFonts w:hint="default" w:ascii="Consolas" w:hAnsi="Consolas" w:eastAsia="Consolas" w:cs="Consolas"/>
+          <w:color w:val="6A8759"/>
+          <w:sz w:val="19"/>
+          <w:szCs w:val="19"/>
+          <w:shd w:val="clear" w:fill="2B2B2B"/>
+        </w:rPr>
+        <w:t>"zy-ui"</w:t>
+      </w:r>
+      <w:r>
+        <w:rPr>
+          <w:rFonts w:hint="default" w:ascii="Consolas" w:hAnsi="Consolas" w:eastAsia="Consolas" w:cs="Consolas"/>
+          <w:color w:val="CC7832"/>
+          <w:sz w:val="19"/>
+          <w:szCs w:val="19"/>
+          <w:shd w:val="clear" w:fill="2B2B2B"/>
+        </w:rPr>
+        <w:t xml:space="preserve">, </w:t>
+      </w:r>
+      <w:r>
+        <w:rPr>
+          <w:rFonts w:hint="default" w:ascii="Consolas" w:hAnsi="Consolas" w:eastAsia="Consolas" w:cs="Consolas"/>
+          <w:color w:val="6A8759"/>
+          <w:sz w:val="19"/>
+          <w:szCs w:val="19"/>
+          <w:shd w:val="clear" w:fill="2B2B2B"/>
+        </w:rPr>
+        <w:t>"kebab-case"</w:t>
+      </w:r>
+      <w:r>
+        <w:rPr>
+          <w:rFonts w:hint="default" w:ascii="Consolas" w:hAnsi="Consolas" w:eastAsia="Consolas" w:cs="Consolas"/>
+          <w:color w:val="A9B7C6"/>
+          <w:sz w:val="19"/>
+          <w:szCs w:val="19"/>
+          <w:shd w:val="clear" w:fill="2B2B2B"/>
+        </w:rPr>
+        <w:t>]</w:t>
+      </w:r>
+    </w:p>
+    <w:p>
+      <w:pPr>
+        <w:pStyle w:val="2"/>
+        <w:keepNext w:val="0"/>
+        <w:keepLines w:val="0"/>
+        <w:widowControl/>
+        <w:numPr>
+          <w:ilvl w:val="0"/>
+          <w:numId w:val="0"/>
+        </w:numPr>
+        <w:suppressLineNumbers w:val="0"/>
+        <w:ind w:firstLine="900" w:firstLineChars="500"/>
+        <w:rPr>
+          <w:rStyle w:val="6"/>
+          <w:rFonts w:hint="eastAsia" w:asciiTheme="minorEastAsia" w:hAnsiTheme="minorEastAsia" w:eastAsiaTheme="minorEastAsia" w:cstheme="minorEastAsia"/>
+          <w:sz w:val="18"/>
+          <w:szCs w:val="18"/>
+          <w:lang w:val="en-US" w:eastAsia="zh-CN"/>
+        </w:rPr>
+      </w:pPr>
+    </w:p>
+    <w:p>
+      <w:pPr>
+        <w:pStyle w:val="2"/>
+        <w:keepNext w:val="0"/>
+        <w:keepLines w:val="0"/>
+        <w:widowControl/>
         <w:numPr>
           <w:ilvl w:val="0"/>
           <w:numId w:val="2"/>
@@ -749,6 +1006,8 @@
           <w:lang w:val="en-US" w:eastAsia="zh-CN"/>
         </w:rPr>
       </w:pPr>
+      <w:bookmarkStart w:id="2" w:name="_GoBack"/>
+      <w:bookmarkEnd w:id="2"/>
     </w:p>
     <w:p>
       <w:pPr>
@@ -883,12 +1142,10 @@
       </w:r>
       <w:r>
         <w:rPr>
-          <w:rFonts w:hint="eastAsia" w:ascii="宋体" w:hAnsi="宋体" w:eastAsia="宋体" w:cs="宋体"/>
-          <w:sz w:val="24"/>
-          <w:szCs w:val="24"/>
-          <w:lang w:val="en-US" w:eastAsia="zh-CN"/>
-        </w:rPr>
-        <w:t>main</w:t>
+          <w:rFonts w:hint="eastAsia"/>
+          <w:lang w:val="en-US" w:eastAsia="zh-CN"/>
+        </w:rPr>
+        <w:t>ivds</w:t>
       </w:r>
     </w:p>
     <w:bookmarkEnd w:id="1"/>
@@ -1222,8 +1479,6 @@
           <w:lang w:val="en-US" w:eastAsia="zh-CN"/>
         </w:rPr>
       </w:pPr>
-      <w:bookmarkStart w:id="2" w:name="_GoBack"/>
-      <w:bookmarkEnd w:id="2"/>
     </w:p>
     <w:sectPr>
       <w:pgSz w:w="11906" w:h="16838"/>
@@ -1379,7 +1634,7 @@
     <w:lsdException w:unhideWhenUsed="0" w:uiPriority="0" w:semiHidden="0" w:name="HTML Code"/>
     <w:lsdException w:unhideWhenUsed="0" w:uiPriority="0" w:semiHidden="0" w:name="HTML Definition"/>
     <w:lsdException w:unhideWhenUsed="0" w:uiPriority="0" w:semiHidden="0" w:name="HTML Keyboard"/>
-    <w:lsdException w:unhideWhenUsed="0" w:uiPriority="0" w:semiHidden="0" w:name="HTML Preformatted"/>
+    <w:lsdException w:qFormat="1" w:unhideWhenUsed="0" w:uiPriority="0" w:semiHidden="0" w:name="HTML Preformatted"/>
     <w:lsdException w:unhideWhenUsed="0" w:uiPriority="0" w:semiHidden="0" w:name="HTML Sample"/>
     <w:lsdException w:unhideWhenUsed="0" w:uiPriority="0" w:semiHidden="0" w:name="HTML Typewriter"/>
     <w:lsdException w:unhideWhenUsed="0" w:uiPriority="0" w:semiHidden="0" w:name="HTML Variable"/>
@@ -1567,6 +1822,7 @@
   <w:style w:type="paragraph" w:styleId="2">
     <w:name w:val="HTML Preformatted"/>
     <w:basedOn w:val="1"/>
+    <w:qFormat/>
     <w:uiPriority w:val="0"/>
     <w:pPr>
       <w:tabs>
